--- a/docs/Report-Rankaro-Game-HP-Kayac.docx
+++ b/docs/Report-Rankaro-Game-HP-Kayac.docx
@@ -359,7 +359,35 @@
           <w:sz w:val="26"/>
           <w:szCs w:val="26"/>
         </w:rPr>
-        <w:t xml:space="preserve">The game allows up to two to four players to play simultaneously. For each </w:t>
+        <w:t xml:space="preserve">The game allows up to two to four players to play simultaneously. </w:t>
+      </w:r>
+      <w:bookmarkStart w:id="0" w:name="OLE_LINK6"/>
+      <w:bookmarkStart w:id="1" w:name="OLE_LINK7"/>
+      <w:r>
+        <w:rPr>
+          <w:rFonts w:ascii="Times New Roman" w:hAnsi="Times New Roman" w:cs="Times New Roman"/>
+          <w:sz w:val="26"/>
+          <w:szCs w:val="26"/>
+        </w:rPr>
+        <w:t>E</w:t>
+      </w:r>
+      <w:r>
+        <w:rPr>
+          <w:rFonts w:ascii="Times New Roman" w:hAnsi="Times New Roman" w:cs="Times New Roman"/>
+          <w:sz w:val="26"/>
+          <w:szCs w:val="26"/>
+        </w:rPr>
+        <w:t>ach</w:t>
+      </w:r>
+      <w:bookmarkEnd w:id="0"/>
+      <w:bookmarkEnd w:id="1"/>
+      <w:r>
+        <w:rPr>
+          <w:rFonts w:ascii="Times New Roman" w:hAnsi="Times New Roman" w:cs="Times New Roman"/>
+          <w:sz w:val="26"/>
+          <w:szCs w:val="26"/>
+        </w:rPr>
+        <w:t xml:space="preserve"> </w:t>
       </w:r>
       <w:proofErr w:type="gramStart"/>
       <w:r>
@@ -385,33 +413,47 @@
           <w:sz w:val="26"/>
           <w:szCs w:val="26"/>
         </w:rPr>
-        <w:t xml:space="preserve"> receiver a block number</w:t>
-      </w:r>
-      <w:r>
-        <w:rPr>
-          <w:rFonts w:ascii="Times New Roman" w:hAnsi="Times New Roman" w:cs="Times New Roman"/>
-          <w:sz w:val="26"/>
-          <w:szCs w:val="26"/>
-        </w:rPr>
-        <w:t xml:space="preserve"> 3x1 include 3 number generated on </w:t>
-      </w:r>
-      <w:proofErr w:type="gramStart"/>
-      <w:r>
-        <w:rPr>
-          <w:rFonts w:ascii="Times New Roman" w:hAnsi="Times New Roman" w:cs="Times New Roman"/>
-          <w:sz w:val="26"/>
-          <w:szCs w:val="26"/>
-        </w:rPr>
-        <w:t>server</w:t>
-      </w:r>
-      <w:proofErr w:type="gramEnd"/>
-      <w:r>
-        <w:rPr>
-          <w:rFonts w:ascii="Times New Roman" w:hAnsi="Times New Roman" w:cs="Times New Roman"/>
-          <w:sz w:val="26"/>
-          <w:szCs w:val="26"/>
-        </w:rPr>
-        <w:t>. Player touch</w:t>
+        <w:t xml:space="preserve"> receiver</w:t>
+      </w:r>
+      <w:r>
+        <w:rPr>
+          <w:rFonts w:ascii="Times New Roman" w:hAnsi="Times New Roman" w:cs="Times New Roman"/>
+          <w:sz w:val="26"/>
+          <w:szCs w:val="26"/>
+        </w:rPr>
+        <w:t>s</w:t>
+      </w:r>
+      <w:r>
+        <w:rPr>
+          <w:rFonts w:ascii="Times New Roman" w:hAnsi="Times New Roman" w:cs="Times New Roman"/>
+          <w:sz w:val="26"/>
+          <w:szCs w:val="26"/>
+        </w:rPr>
+        <w:t xml:space="preserve"> a block number</w:t>
+      </w:r>
+      <w:r>
+        <w:rPr>
+          <w:rFonts w:ascii="Times New Roman" w:hAnsi="Times New Roman" w:cs="Times New Roman"/>
+          <w:sz w:val="26"/>
+          <w:szCs w:val="26"/>
+        </w:rPr>
+        <w:t xml:space="preserve"> 3x1 include 3 number</w:t>
+      </w:r>
+      <w:r>
+        <w:rPr>
+          <w:rFonts w:ascii="Times New Roman" w:hAnsi="Times New Roman" w:cs="Times New Roman"/>
+          <w:sz w:val="26"/>
+          <w:szCs w:val="26"/>
+        </w:rPr>
+        <w:t>s</w:t>
+      </w:r>
+      <w:r>
+        <w:rPr>
+          <w:rFonts w:ascii="Times New Roman" w:hAnsi="Times New Roman" w:cs="Times New Roman"/>
+          <w:sz w:val="26"/>
+          <w:szCs w:val="26"/>
+        </w:rPr>
+        <w:t xml:space="preserve"> generated on server. Player touch</w:t>
       </w:r>
       <w:r>
         <w:rPr>
@@ -429,7 +471,7 @@
         </w:rPr>
         <w:t xml:space="preserve"> in the board to </w:t>
       </w:r>
-      <w:bookmarkStart w:id="0" w:name="OLE_LINK2"/>
+      <w:bookmarkStart w:id="2" w:name="OLE_LINK2"/>
       <w:r>
         <w:rPr>
           <w:rFonts w:ascii="Times New Roman" w:hAnsi="Times New Roman" w:cs="Times New Roman"/>
@@ -438,7 +480,7 @@
         </w:rPr>
         <w:t>put it down</w:t>
       </w:r>
-      <w:bookmarkEnd w:id="0"/>
+      <w:bookmarkEnd w:id="2"/>
       <w:r>
         <w:rPr>
           <w:rFonts w:ascii="Times New Roman" w:hAnsi="Times New Roman" w:cs="Times New Roman"/>
@@ -447,8 +489,8 @@
         </w:rPr>
         <w:t xml:space="preserve"> abide by </w:t>
       </w:r>
-      <w:bookmarkStart w:id="1" w:name="OLE_LINK3"/>
-      <w:bookmarkStart w:id="2" w:name="OLE_LINK4"/>
+      <w:bookmarkStart w:id="3" w:name="OLE_LINK3"/>
+      <w:bookmarkStart w:id="4" w:name="OLE_LINK4"/>
       <w:r>
         <w:rPr>
           <w:rFonts w:ascii="Times New Roman" w:hAnsi="Times New Roman" w:cs="Times New Roman"/>
@@ -457,8 +499,8 @@
         </w:rPr>
         <w:t>block slot</w:t>
       </w:r>
-      <w:bookmarkEnd w:id="1"/>
-      <w:bookmarkEnd w:id="2"/>
+      <w:bookmarkEnd w:id="3"/>
+      <w:bookmarkEnd w:id="4"/>
     </w:p>
     <w:p>
       <w:pPr>
@@ -506,7 +548,7 @@
         </w:rPr>
         <w:t xml:space="preserve">. The score is calculated by the total number of that </w:t>
       </w:r>
-      <w:bookmarkStart w:id="3" w:name="OLE_LINK5"/>
+      <w:bookmarkStart w:id="5" w:name="OLE_LINK5"/>
       <w:r>
         <w:rPr>
           <w:rFonts w:ascii="Times New Roman" w:hAnsi="Times New Roman" w:cs="Times New Roman"/>
@@ -523,7 +565,7 @@
         </w:rPr>
         <w:t xml:space="preserve"> least three numbers</w:t>
       </w:r>
-      <w:bookmarkEnd w:id="3"/>
+      <w:bookmarkEnd w:id="5"/>
       <w:r>
         <w:rPr>
           <w:rFonts w:ascii="Times New Roman" w:hAnsi="Times New Roman" w:cs="Times New Roman"/>
@@ -539,7 +581,17 @@
           <w:sz w:val="26"/>
           <w:szCs w:val="26"/>
         </w:rPr>
-        <w:t>has  the</w:t>
+        <w:t>ha</w:t>
+      </w:r>
+      <w:bookmarkStart w:id="6" w:name="_GoBack"/>
+      <w:bookmarkEnd w:id="6"/>
+      <w:r>
+        <w:rPr>
+          <w:rFonts w:ascii="Times New Roman" w:hAnsi="Times New Roman" w:cs="Times New Roman"/>
+          <w:sz w:val="26"/>
+          <w:szCs w:val="26"/>
+        </w:rPr>
+        <w:t>s  the</w:t>
       </w:r>
       <w:proofErr w:type="gramEnd"/>
       <w:r>
@@ -605,7 +657,23 @@
           <w:sz w:val="26"/>
           <w:szCs w:val="26"/>
         </w:rPr>
-        <w:t>Each two minutes if player not send anything to server, it will be disconnected</w:t>
+        <w:t>Each two minutes if player not send</w:t>
+      </w:r>
+      <w:r>
+        <w:rPr>
+          <w:rFonts w:ascii="Times New Roman" w:hAnsi="Times New Roman" w:cs="Times New Roman"/>
+          <w:sz w:val="26"/>
+          <w:szCs w:val="26"/>
+        </w:rPr>
+        <w:t>s</w:t>
+      </w:r>
+      <w:r>
+        <w:rPr>
+          <w:rFonts w:ascii="Times New Roman" w:hAnsi="Times New Roman" w:cs="Times New Roman"/>
+          <w:sz w:val="26"/>
+          <w:szCs w:val="26"/>
+        </w:rPr>
+        <w:t xml:space="preserve"> anything to server, it will be disconnected</w:t>
       </w:r>
     </w:p>
     <w:p>
@@ -1015,25 +1083,7 @@
             <w:sz w:val="26"/>
             <w:szCs w:val="26"/>
           </w:rPr>
-          <w:t>http://youtu.be/z_Qk</w:t>
-        </w:r>
-        <w:r>
-          <w:rPr>
-            <w:rStyle w:val="Hyperlink"/>
-            <w:rFonts w:ascii="Times New Roman" w:hAnsi="Times New Roman" w:cs="Times New Roman"/>
-            <w:sz w:val="26"/>
-            <w:szCs w:val="26"/>
-          </w:rPr>
-          <w:t>K</w:t>
-        </w:r>
-        <w:r>
-          <w:rPr>
-            <w:rStyle w:val="Hyperlink"/>
-            <w:rFonts w:ascii="Times New Roman" w:hAnsi="Times New Roman" w:cs="Times New Roman"/>
-            <w:sz w:val="26"/>
-            <w:szCs w:val="26"/>
-          </w:rPr>
-          <w:t>Sz9wAU</w:t>
+          <w:t>http://youtu.be/z_QkKSz9wAU</w:t>
         </w:r>
       </w:hyperlink>
     </w:p>
@@ -1166,8 +1216,6 @@
           <w:szCs w:val="26"/>
         </w:rPr>
       </w:pPr>
-      <w:bookmarkStart w:id="4" w:name="_GoBack"/>
-      <w:bookmarkEnd w:id="4"/>
     </w:p>
     <w:p>
       <w:pPr>
@@ -2933,7 +2981,7 @@
 </file>
 
 <file path=customXml/itemProps1.xml><?xml version="1.0" encoding="utf-8"?>
-<ds:datastoreItem xmlns:ds="http://schemas.openxmlformats.org/officeDocument/2006/customXml" ds:itemID="{35E4621C-46E1-4665-8A1B-AC3579E2C2B1}">
+<ds:datastoreItem xmlns:ds="http://schemas.openxmlformats.org/officeDocument/2006/customXml" ds:itemID="{49546658-8596-4C06-B957-AEA14DA1D7F2}">
   <ds:schemaRefs>
     <ds:schemaRef ds:uri="http://schemas.openxmlformats.org/officeDocument/2006/bibliography"/>
   </ds:schemaRefs>
